--- a/output.docx
+++ b/output.docx
@@ -4,22 +4,42 @@
   <w:body>
     <w:p>
       <w:r>
-        <w:t>Anusha</w:t>
+        <w:t>Company Name: Acme Corp</w:t>
       </w:r>
     </w:p>
     <w:p>
       <w:r>
-        <w:t>P-1023</w:t>
+        <w:t>Internal Ref: {{</w:t>
+      </w:r>
+      <w:proofErr w:type="spellStart"/>
+      <w:r>
+        <w:t>internal_ref</w:t>
+      </w:r>
+      <w:proofErr w:type="spellEnd"/>
+      <w:r>
+        <w:t>}}</w:t>
       </w:r>
     </w:p>
     <w:p>
       <w:r>
-        <w:t>20-01-2026</w:t>
+        <w:t>Confidential Document</w:t>
+      </w:r>
+    </w:p>
+    <w:p/>
+    <w:p>
+      <w:r>
+        <w:t>Customer: Anusha</w:t>
       </w:r>
     </w:p>
     <w:p>
-      <w:bookmarkStart w:id="0" w:name="_GoBack"/>
-      <w:bookmarkEnd w:id="0"/>
+      <w:r>
+        <w:t>Product: P-1009</w:t>
+      </w:r>
+    </w:p>
+    <w:p>
+      <w:r>
+        <w:t>Date: 20-01-2026</w:t>
+      </w:r>
     </w:p>
     <w:sectPr>
       <w:headerReference w:type="default" r:id="rId6"/>
@@ -32,225 +52,12 @@
 </w:document>
 </file>
 
-<file path=word/endnotes.xml><?xml version="1.0" encoding="utf-8"?>
-<w:endnotes xmlns:wpc="http://schemas.microsoft.com/office/word/2010/wordprocessingCanvas" xmlns:cx="http://schemas.microsoft.com/office/drawing/2014/chartex" xmlns:cx1="http://schemas.microsoft.com/office/drawing/2015/9/8/chartex" xmlns:cx2="http://schemas.microsoft.com/office/drawing/2015/10/21/chartex" xmlns:cx3="http://schemas.microsoft.com/office/drawing/2016/5/9/chartex" xmlns:cx4="http://schemas.microsoft.com/office/drawing/2016/5/10/chartex" xmlns:cx5="http://schemas.microsoft.com/office/drawing/2016/5/11/chartex" xmlns:cx6="http://schemas.microsoft.com/office/drawing/2016/5/12/chartex" xmlns:cx7="http://schemas.microsoft.com/office/drawing/2016/5/13/chartex" xmlns:cx8="http://schemas.microsoft.com/office/drawing/2016/5/14/chartex" xmlns:mc="http://schemas.openxmlformats.org/markup-compatibility/2006" xmlns:aink="http://schemas.microsoft.com/office/drawing/2016/ink" xmlns:am3d="http://schemas.microsoft.com/office/drawing/2017/model3d" xmlns:o="urn:schemas-microsoft-com:office:office" xmlns:r="http://schemas.openxmlformats.org/officeDocument/2006/relationships" xmlns:m="http://schemas.openxmlformats.org/officeDocument/2006/math" xmlns:v="urn:schemas-microsoft-com:vml" xmlns:wp14="http://schemas.microsoft.com/office/word/2010/wordprocessingDrawing" xmlns:wp="http://schemas.openxmlformats.org/drawingml/2006/wordprocessingDrawing" xmlns:w10="urn:schemas-microsoft-com:office:word" xmlns:w="http://schemas.openxmlformats.org/wordprocessingml/2006/main" xmlns:w14="http://schemas.microsoft.com/office/word/2010/wordml" xmlns:w15="http://schemas.microsoft.com/office/word/2012/wordml" xmlns:w16cid="http://schemas.microsoft.com/office/word/2016/wordml/cid" xmlns:w16se="http://schemas.microsoft.com/office/word/2015/wordml/symex" xmlns:wpg="http://schemas.microsoft.com/office/word/2010/wordprocessingGroup" xmlns:wpi="http://schemas.microsoft.com/office/word/2010/wordprocessingInk" xmlns:wne="http://schemas.microsoft.com/office/word/2006/wordml" xmlns:wps="http://schemas.microsoft.com/office/word/2010/wordprocessingShape" mc:Ignorable="w14 w15 w16se w16cid wp14">
-  <w:endnote w:type="separator" w:id="-1">
-    <w:p>
-      <w:pPr>
-        <w:spacing w:after="0" w:line="240" w:lineRule="auto"/>
-      </w:pPr>
-      <w:r>
-        <w:separator/>
-      </w:r>
-    </w:p>
-  </w:endnote>
-  <w:endnote w:type="continuationSeparator" w:id="0">
-    <w:p>
-      <w:pPr>
-        <w:spacing w:after="0" w:line="240" w:lineRule="auto"/>
-      </w:pPr>
-      <w:r>
-        <w:continuationSeparator/>
-      </w:r>
-    </w:p>
-  </w:endnote>
-</w:endnotes>
-</file>
-
-<file path=word/footnotes.xml><?xml version="1.0" encoding="utf-8"?>
-<w:footnotes xmlns:wpc="http://schemas.microsoft.com/office/word/2010/wordprocessingCanvas" xmlns:cx="http://schemas.microsoft.com/office/drawing/2014/chartex" xmlns:cx1="http://schemas.microsoft.com/office/drawing/2015/9/8/chartex" xmlns:cx2="http://schemas.microsoft.com/office/drawing/2015/10/21/chartex" xmlns:cx3="http://schemas.microsoft.com/office/drawing/2016/5/9/chartex" xmlns:cx4="http://schemas.microsoft.com/office/drawing/2016/5/10/chartex" xmlns:cx5="http://schemas.microsoft.com/office/drawing/2016/5/11/chartex" xmlns:cx6="http://schemas.microsoft.com/office/drawing/2016/5/12/chartex" xmlns:cx7="http://schemas.microsoft.com/office/drawing/2016/5/13/chartex" xmlns:cx8="http://schemas.microsoft.com/office/drawing/2016/5/14/chartex" xmlns:mc="http://schemas.openxmlformats.org/markup-compatibility/2006" xmlns:aink="http://schemas.microsoft.com/office/drawing/2016/ink" xmlns:am3d="http://schemas.microsoft.com/office/drawing/2017/model3d" xmlns:o="urn:schemas-microsoft-com:office:office" xmlns:r="http://schemas.openxmlformats.org/officeDocument/2006/relationships" xmlns:m="http://schemas.openxmlformats.org/officeDocument/2006/math" xmlns:v="urn:schemas-microsoft-com:vml" xmlns:wp14="http://schemas.microsoft.com/office/word/2010/wordprocessingDrawing" xmlns:wp="http://schemas.openxmlformats.org/drawingml/2006/wordprocessingDrawing" xmlns:w10="urn:schemas-microsoft-com:office:word" xmlns:w="http://schemas.openxmlformats.org/wordprocessingml/2006/main" xmlns:w14="http://schemas.microsoft.com/office/word/2010/wordml" xmlns:w15="http://schemas.microsoft.com/office/word/2012/wordml" xmlns:w16cid="http://schemas.microsoft.com/office/word/2016/wordml/cid" xmlns:w16se="http://schemas.microsoft.com/office/word/2015/wordml/symex" xmlns:wpg="http://schemas.microsoft.com/office/word/2010/wordprocessingGroup" xmlns:wpi="http://schemas.microsoft.com/office/word/2010/wordprocessingInk" xmlns:wne="http://schemas.microsoft.com/office/word/2006/wordml" xmlns:wps="http://schemas.microsoft.com/office/word/2010/wordprocessingShape" mc:Ignorable="w14 w15 w16se w16cid wp14">
-  <w:footnote w:type="separator" w:id="-1">
-    <w:p>
-      <w:pPr>
-        <w:spacing w:after="0" w:line="240" w:lineRule="auto"/>
-      </w:pPr>
-      <w:r>
-        <w:separator/>
-      </w:r>
-    </w:p>
-  </w:footnote>
-  <w:footnote w:type="continuationSeparator" w:id="0">
-    <w:p>
-      <w:pPr>
-        <w:spacing w:after="0" w:line="240" w:lineRule="auto"/>
-      </w:pPr>
-      <w:r>
-        <w:continuationSeparator/>
-      </w:r>
-    </w:p>
-  </w:footnote>
-</w:footnotes>
-</file>
-
 <file path=word/header1.xml><?xml version="1.0" encoding="utf-8"?>
-<w:hdr xmlns:wpc="http://schemas.microsoft.com/office/word/2010/wordprocessingCanvas" xmlns:cx="http://schemas.microsoft.com/office/drawing/2014/chartex" xmlns:cx1="http://schemas.microsoft.com/office/drawing/2015/9/8/chartex" xmlns:cx2="http://schemas.microsoft.com/office/drawing/2015/10/21/chartex" xmlns:cx3="http://schemas.microsoft.com/office/drawing/2016/5/9/chartex" xmlns:cx4="http://schemas.microsoft.com/office/drawing/2016/5/10/chartex" xmlns:cx5="http://schemas.microsoft.com/office/drawing/2016/5/11/chartex" xmlns:cx6="http://schemas.microsoft.com/office/drawing/2016/5/12/chartex" xmlns:cx7="http://schemas.microsoft.com/office/drawing/2016/5/13/chartex" xmlns:cx8="http://schemas.microsoft.com/office/drawing/2016/5/14/chartex" xmlns:mc="http://schemas.openxmlformats.org/markup-compatibility/2006" xmlns:aink="http://schemas.microsoft.com/office/drawing/2016/ink" xmlns:am3d="http://schemas.microsoft.com/office/drawing/2017/model3d" xmlns:o="urn:schemas-microsoft-com:office:office" xmlns:r="http://schemas.openxmlformats.org/officeDocument/2006/relationships" xmlns:m="http://schemas.openxmlformats.org/officeDocument/2006/math" xmlns:v="urn:schemas-microsoft-com:vml" xmlns:wp14="http://schemas.microsoft.com/office/word/2010/wordprocessingDrawing" xmlns:wp="http://schemas.openxmlformats.org/drawingml/2006/wordprocessingDrawing" xmlns:w10="urn:schemas-microsoft-com:office:word" xmlns:w="http://schemas.openxmlformats.org/wordprocessingml/2006/main" xmlns:w14="http://schemas.microsoft.com/office/word/2010/wordml" xmlns:w15="http://schemas.microsoft.com/office/word/2012/wordml" xmlns:w16cid="http://schemas.microsoft.com/office/word/2016/wordml/cid" xmlns:w16se="http://schemas.microsoft.com/office/word/2015/wordml/symex" xmlns:wpg="http://schemas.microsoft.com/office/word/2010/wordprocessingGroup" xmlns:wpi="http://schemas.microsoft.com/office/word/2010/wordprocessingInk" xmlns:wne="http://schemas.microsoft.com/office/word/2006/wordml" xmlns:wps="http://schemas.microsoft.com/office/word/2010/wordprocessingShape" mc:Ignorable="w14 w15 w16se w16cid wp14">
+<w:hdr xmlns:m="http://schemas.openxmlformats.org/officeDocument/2006/math" xmlns:mc="http://schemas.openxmlformats.org/markup-compatibility/2006" xmlns:mo="http://schemas.microsoft.com/office/mac/office/2008/main" xmlns:mv="urn:schemas-microsoft-com:mac:vml" xmlns:o="urn:schemas-microsoft-com:office:office" xmlns:r="http://schemas.openxmlformats.org/officeDocument/2006/relationships" xmlns:v="urn:schemas-microsoft-com:vml" xmlns:w10="urn:schemas-microsoft-com:office:word" xmlns:w14="http://schemas.microsoft.com/office/word/2010/wordml" xmlns:w="http://schemas.openxmlformats.org/wordprocessingml/2006/main" xmlns:wne="http://schemas.microsoft.com/office/word/2006/wordml" xmlns:wp14="http://schemas.microsoft.com/office/word/2010/wordprocessingDrawing" xmlns:wp="http://schemas.openxmlformats.org/drawingml/2006/wordprocessingDrawing" xmlns:wpc="http://schemas.microsoft.com/office/word/2010/wordprocessingCanvas" xmlns:wpg="http://schemas.microsoft.com/office/word/2010/wordprocessingGroup" xmlns:wpi="http://schemas.microsoft.com/office/word/2010/wordprocessingInk" xmlns:wps="http://schemas.microsoft.com/office/word/2010/wordprocessingShape" mc:Ignorable="w14 wp14">
   <w:p>
     <w:pPr>
       <w:pStyle w:val="Header"/>
     </w:pPr>
-    <w:r>
-      <w:rPr>
-        <w:noProof/>
-      </w:rPr>
-      <mc:AlternateContent>
-        <mc:Choice Requires="wps">
-          <w:drawing>
-            <wp:anchor distT="0" distB="0" distL="118745" distR="118745" simplePos="0" relativeHeight="251659264" behindDoc="1" locked="0" layoutInCell="1" allowOverlap="0">
-              <wp:simplePos x="0" y="0"/>
-              <wp:positionH relativeFrom="margin">
-                <wp:align>center</wp:align>
-              </wp:positionH>
-              <mc:AlternateContent>
-                <mc:Choice Requires="wp14">
-                  <wp:positionV relativeFrom="page">
-                    <wp14:pctPosVOffset>4500</wp14:pctPosVOffset>
-                  </wp:positionV>
-                </mc:Choice>
-                <mc:Fallback>
-                  <wp:positionV relativeFrom="page">
-                    <wp:posOffset>480695</wp:posOffset>
-                  </wp:positionV>
-                </mc:Fallback>
-              </mc:AlternateContent>
-              <wp:extent cx="5950039" cy="270457"/>
-              <wp:effectExtent l="0" t="0" r="0" b="7620"/>
-              <wp:wrapSquare wrapText="bothSides"/>
-              <wp:docPr id="197" name="Rectangle 197"/>
-              <wp:cNvGraphicFramePr/>
-              <a:graphic xmlns:a="http://schemas.openxmlformats.org/drawingml/2006/main">
-                <a:graphicData uri="http://schemas.microsoft.com/office/word/2010/wordprocessingShape">
-                  <wps:wsp>
-                    <wps:cNvSpPr/>
-                    <wps:spPr>
-                      <a:xfrm>
-                        <a:off x="0" y="0"/>
-                        <a:ext cx="5950039" cy="270457"/>
-                      </a:xfrm>
-                      <a:prstGeom prst="rect">
-                        <a:avLst/>
-                      </a:prstGeom>
-                      <a:solidFill>
-                        <a:schemeClr val="accent1"/>
-                      </a:solidFill>
-                      <a:ln>
-                        <a:noFill/>
-                      </a:ln>
-                    </wps:spPr>
-                    <wps:style>
-                      <a:lnRef idx="2">
-                        <a:schemeClr val="accent1">
-                          <a:shade val="50000"/>
-                        </a:schemeClr>
-                      </a:lnRef>
-                      <a:fillRef idx="1">
-                        <a:schemeClr val="accent1"/>
-                      </a:fillRef>
-                      <a:effectRef idx="0">
-                        <a:schemeClr val="accent1"/>
-                      </a:effectRef>
-                      <a:fontRef idx="minor">
-                        <a:schemeClr val="lt1"/>
-                      </a:fontRef>
-                    </wps:style>
-                    <wps:txbx>
-                      <w:txbxContent>
-                        <w:sdt>
-                          <w:sdtPr>
-                            <w:rPr>
-                              <w:caps/>
-                              <w:color w:val="FFFFFF" w:themeColor="background1"/>
-                            </w:rPr>
-                            <w:alias w:val="Title"/>
-                            <w:tag w:val=""/>
-                            <w:id w:val="1189017394"/>
-                            <w:dataBinding w:prefixMappings="xmlns:ns0='http://purl.org/dc/elements/1.1/' xmlns:ns1='http://schemas.openxmlformats.org/package/2006/metadata/core-properties' " w:xpath="/ns1:coreProperties[1]/ns0:title[1]" w:storeItemID="{6C3C8BC8-F283-45AE-878A-BAB7291924A1}"/>
-                            <w:text/>
-                          </w:sdtPr>
-                          <w:sdtContent>
-                            <w:p>
-                              <w:pPr>
-                                <w:pStyle w:val="Header"/>
-                                <w:jc w:val="center"/>
-                                <w:rPr>
-                                  <w:caps/>
-                                  <w:color w:val="FFFFFF" w:themeColor="background1"/>
-                                </w:rPr>
-                              </w:pPr>
-                              <w:r>
-                                <w:rPr>
-                                  <w:caps/>
-                                  <w:color w:val="FFFFFF" w:themeColor="background1"/>
-                                </w:rPr>
-                                <w:t>COMPANY INVOICE</w:t>
-                              </w:r>
-                            </w:p>
-                          </w:sdtContent>
-                        </w:sdt>
-                      </w:txbxContent>
-                    </wps:txbx>
-                    <wps:bodyPr rot="0" spcFirstLastPara="0" vertOverflow="overflow" horzOverflow="overflow" vert="horz" wrap="square" lIns="91440" tIns="45720" rIns="91440" bIns="45720" numCol="1" spcCol="0" rtlCol="0" fromWordArt="0" anchor="ctr" anchorCtr="0" forceAA="0" compatLnSpc="1">
-                      <a:prstTxWarp prst="textNoShape">
-                        <a:avLst/>
-                      </a:prstTxWarp>
-                      <a:spAutoFit/>
-                    </wps:bodyPr>
-                  </wps:wsp>
-                </a:graphicData>
-              </a:graphic>
-              <wp14:sizeRelH relativeFrom="margin">
-                <wp14:pctWidth>100000</wp14:pctWidth>
-              </wp14:sizeRelH>
-              <wp14:sizeRelV relativeFrom="page">
-                <wp14:pctHeight>2700</wp14:pctHeight>
-              </wp14:sizeRelV>
-            </wp:anchor>
-          </w:drawing>
-        </mc:Choice>
-        <mc:Fallback>
-          <w:pict>
-            <v:rect id="Rectangle 197" o:spid="_x0000_s1026" style="position:absolute;margin-left:0;margin-top:0;width:468.5pt;height:21.3pt;z-index:-251657216;visibility:visible;mso-wrap-style:square;mso-width-percent:1000;mso-height-percent:27;mso-top-percent:45;mso-wrap-distance-left:9.35pt;mso-wrap-distance-top:0;mso-wrap-distance-right:9.35pt;mso-wrap-distance-bottom:0;mso-position-horizontal:center;mso-position-horizontal-relative:margin;mso-position-vertical-relative:page;mso-width-percent:1000;mso-height-percent:27;mso-top-percent:45;mso-width-relative:margin;mso-height-relative:page;v-text-anchor:middle" o:gfxdata="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" o:allowoverlap="f" fillcolor="#4472c4 [3204]" stroked="f" strokeweight="1pt">
-              <v:textbox style="mso-fit-shape-to-text:t">
-                <w:txbxContent>
-                  <w:sdt>
-                    <w:sdtPr>
-                      <w:rPr>
-                        <w:caps/>
-                        <w:color w:val="FFFFFF" w:themeColor="background1"/>
-                      </w:rPr>
-                      <w:alias w:val="Title"/>
-                      <w:tag w:val=""/>
-                      <w:id w:val="1189017394"/>
-                      <w:dataBinding w:prefixMappings="xmlns:ns0='http://purl.org/dc/elements/1.1/' xmlns:ns1='http://schemas.openxmlformats.org/package/2006/metadata/core-properties' " w:xpath="/ns1:coreProperties[1]/ns0:title[1]" w:storeItemID="{6C3C8BC8-F283-45AE-878A-BAB7291924A1}"/>
-                      <w:text/>
-                    </w:sdtPr>
-                    <w:sdtContent>
-                      <w:p>
-                        <w:pPr>
-                          <w:pStyle w:val="Header"/>
-                          <w:jc w:val="center"/>
-                          <w:rPr>
-                            <w:caps/>
-                            <w:color w:val="FFFFFF" w:themeColor="background1"/>
-                          </w:rPr>
-                        </w:pPr>
-                        <w:r>
-                          <w:rPr>
-                            <w:caps/>
-                            <w:color w:val="FFFFFF" w:themeColor="background1"/>
-                          </w:rPr>
-                          <w:t>COMPANY INVOICE</w:t>
-                        </w:r>
-                      </w:p>
-                    </w:sdtContent>
-                  </w:sdt>
-                </w:txbxContent>
-              </v:textbox>
-              <w10:wrap type="square" anchorx="margin" anchory="page"/>
-            </v:rect>
-          </w:pict>
-        </mc:Fallback>
-      </mc:AlternateContent>
-    </w:r>
   </w:p>
 </w:hdr>
 </file>
@@ -680,50 +487,6 @@
     <w:semiHidden/>
     <w:unhideWhenUsed/>
   </w:style>
-  <w:style w:type="paragraph" w:styleId="Header">
-    <w:name w:val="header"/>
-    <w:basedOn w:val="Normal"/>
-    <w:link w:val="HeaderChar"/>
-    <w:uiPriority w:val="99"/>
-    <w:unhideWhenUsed/>
-    <w:rsid w:val="00CE1ED7"/>
-    <w:pPr>
-      <w:tabs>
-        <w:tab w:val="center" w:pos="4513"/>
-        <w:tab w:val="right" w:pos="9026"/>
-      </w:tabs>
-      <w:spacing w:after="0" w:line="240" w:lineRule="auto"/>
-    </w:pPr>
-  </w:style>
-  <w:style w:type="character" w:customStyle="1" w:styleId="HeaderChar">
-    <w:name w:val="Header Char"/>
-    <w:basedOn w:val="DefaultParagraphFont"/>
-    <w:link w:val="Header"/>
-    <w:uiPriority w:val="99"/>
-    <w:rsid w:val="00CE1ED7"/>
-  </w:style>
-  <w:style w:type="paragraph" w:styleId="Footer">
-    <w:name w:val="footer"/>
-    <w:basedOn w:val="Normal"/>
-    <w:link w:val="FooterChar"/>
-    <w:uiPriority w:val="99"/>
-    <w:unhideWhenUsed/>
-    <w:rsid w:val="00CE1ED7"/>
-    <w:pPr>
-      <w:tabs>
-        <w:tab w:val="center" w:pos="4513"/>
-        <w:tab w:val="right" w:pos="9026"/>
-      </w:tabs>
-      <w:spacing w:after="0" w:line="240" w:lineRule="auto"/>
-    </w:pPr>
-  </w:style>
-  <w:style w:type="character" w:customStyle="1" w:styleId="FooterChar">
-    <w:name w:val="Footer Char"/>
-    <w:basedOn w:val="DefaultParagraphFont"/>
-    <w:link w:val="Footer"/>
-    <w:uiPriority w:val="99"/>
-    <w:rsid w:val="00CE1ED7"/>
-  </w:style>
 </w:styles>
 </file>
 
